--- a/Manuals/manual_rus.docx
+++ b/Manuals/manual_rus.docx
@@ -11,7 +11,7 @@
           <w:bCs/>
           <w:sz w:val="28"/>
           <w:szCs w:val="28"/>
-          <w:lang w:val="en-US"/>
+          <w:lang w:val="ru-RU"/>
         </w:rPr>
       </w:pPr>
       <w:r>
@@ -65,7 +65,7 @@
           <w:bCs/>
           <w:sz w:val="28"/>
           <w:szCs w:val="28"/>
-          <w:lang w:val="en-US"/>
+          <w:lang w:val="ru-RU"/>
         </w:rPr>
         <w:t>0</w:t>
       </w:r>
@@ -423,7 +423,16 @@
           <w:szCs w:val="28"/>
           <w:lang w:val="ru-RU"/>
         </w:rPr>
-        <w:t xml:space="preserve">Покуда алгоритм использует алгоритм подсчета контрольной суммы </w:t>
+        <w:t>Библиотека</w:t>
+      </w:r>
+      <w:r>
+        <w:rPr>
+          <w:rFonts w:ascii="Arial" w:hAnsi="Arial" w:cs="Arial"/>
+          <w:sz w:val="28"/>
+          <w:szCs w:val="28"/>
+          <w:lang w:val="ru-RU"/>
+        </w:rPr>
+        <w:t xml:space="preserve"> использует алгоритм подсчета контрольной суммы </w:t>
       </w:r>
       <w:r>
         <w:rPr>
@@ -517,18 +526,7 @@
           <w:szCs w:val="28"/>
           <w:lang w:val="ru-RU"/>
         </w:rPr>
-        <w:t>Предустановленное количество информационн</w:t>
-      </w:r>
-      <w:bookmarkStart w:id="0" w:name="_GoBack"/>
-      <w:bookmarkEnd w:id="0"/>
-      <w:r>
-        <w:rPr>
-          <w:rFonts w:ascii="Arial" w:hAnsi="Arial" w:cs="Arial"/>
-          <w:sz w:val="28"/>
-          <w:szCs w:val="28"/>
-          <w:lang w:val="ru-RU"/>
-        </w:rPr>
-        <w:t xml:space="preserve">ых байт </w:t>
+        <w:t xml:space="preserve">Предустановленное количество информационных байт </w:t>
       </w:r>
       <w:r>
         <w:rPr>
@@ -722,11 +720,50 @@
       <w:r>
         <w:rPr>
           <w:rFonts w:ascii="Arial" w:hAnsi="Arial" w:cs="Arial"/>
-          <w:sz w:val="28"/>
-          <w:szCs w:val="28"/>
-          <w:lang w:val="en-US"/>
-        </w:rPr>
-        <w:t>wrap, push, read</w:t>
+          <w:color w:val="C45911" w:themeColor="accent2" w:themeShade="BF"/>
+          <w:sz w:val="28"/>
+          <w:szCs w:val="28"/>
+          <w:lang w:val="en-US"/>
+        </w:rPr>
+        <w:t>wrap</w:t>
+      </w:r>
+      <w:r>
+        <w:rPr>
+          <w:rFonts w:ascii="Arial" w:hAnsi="Arial" w:cs="Arial"/>
+          <w:sz w:val="28"/>
+          <w:szCs w:val="28"/>
+          <w:lang w:val="en-US"/>
+        </w:rPr>
+        <w:t xml:space="preserve">, </w:t>
+      </w:r>
+      <w:r>
+        <w:rPr>
+          <w:rFonts w:ascii="Arial" w:hAnsi="Arial" w:cs="Arial"/>
+          <w:color w:val="C45911" w:themeColor="accent2" w:themeShade="BF"/>
+          <w:sz w:val="28"/>
+          <w:szCs w:val="28"/>
+          <w:lang w:val="en-US"/>
+        </w:rPr>
+        <w:t>push</w:t>
+      </w:r>
+      <w:r>
+        <w:rPr>
+          <w:rFonts w:ascii="Arial" w:hAnsi="Arial" w:cs="Arial"/>
+          <w:sz w:val="28"/>
+          <w:szCs w:val="28"/>
+          <w:lang w:val="en-US"/>
+        </w:rPr>
+        <w:t xml:space="preserve">, </w:t>
+      </w:r>
+      <w:r>
+        <w:rPr>
+          <w:rFonts w:ascii="Arial" w:hAnsi="Arial" w:cs="Arial"/>
+          <w:color w:val="C45911" w:themeColor="accent2" w:themeShade="BF"/>
+          <w:sz w:val="28"/>
+          <w:szCs w:val="28"/>
+          <w:lang w:val="en-US"/>
+        </w:rPr>
+        <w:t>read</w:t>
       </w:r>
       <w:r>
         <w:rPr>
@@ -825,6 +862,7 @@
       <w:r>
         <w:rPr>
           <w:rFonts w:ascii="Arial" w:hAnsi="Arial" w:cs="Arial"/>
+          <w:color w:val="C45911" w:themeColor="accent2" w:themeShade="BF"/>
           <w:sz w:val="28"/>
           <w:szCs w:val="28"/>
           <w:lang w:val="en-US"/>
@@ -892,7 +930,34 @@
           <w:szCs w:val="28"/>
           <w:lang w:val="ru-RU"/>
         </w:rPr>
-        <w:t xml:space="preserve">указатель на данные для отправки и </w:t>
+        <w:t>указатель на данные для отправки</w:t>
+      </w:r>
+      <w:r>
+        <w:rPr>
+          <w:rFonts w:ascii="Arial" w:hAnsi="Arial" w:cs="Arial"/>
+          <w:sz w:val="28"/>
+          <w:szCs w:val="28"/>
+          <w:lang w:val="ru-RU"/>
+        </w:rPr>
+        <w:t xml:space="preserve">, </w:t>
+      </w:r>
+      <w:r>
+        <w:rPr>
+          <w:rFonts w:ascii="Arial" w:hAnsi="Arial" w:cs="Arial"/>
+          <w:sz w:val="28"/>
+          <w:szCs w:val="28"/>
+          <w:lang w:val="ru-RU"/>
+        </w:rPr>
+        <w:t>длину данных</w:t>
+      </w:r>
+      <w:r>
+        <w:rPr>
+          <w:rFonts w:ascii="Arial" w:hAnsi="Arial" w:cs="Arial"/>
+          <w:sz w:val="28"/>
+          <w:szCs w:val="28"/>
+          <w:lang w:val="ru-RU"/>
+        </w:rPr>
+        <w:t xml:space="preserve"> и </w:t>
       </w:r>
       <w:r>
         <w:rPr>
@@ -933,7 +998,7 @@
           <w:szCs w:val="21"/>
           <w:lang w:eastAsia="uk-UA"/>
         </w:rPr>
-        <w:t>void</w:t>
+        <w:t>bool</w:t>
       </w:r>
       <w:r>
         <w:rPr>
@@ -1066,6 +1131,56 @@
           <w:lang w:eastAsia="uk-UA"/>
         </w:rPr>
         <w:t>data</w:t>
+      </w:r>
+      <w:r>
+        <w:rPr>
+          <w:rFonts w:ascii="Consolas" w:eastAsia="Times New Roman" w:hAnsi="Consolas" w:cs="Times New Roman"/>
+          <w:color w:val="777777"/>
+          <w:sz w:val="21"/>
+          <w:szCs w:val="21"/>
+          <w:lang w:eastAsia="uk-UA"/>
+        </w:rPr>
+        <w:t>,</w:t>
+      </w:r>
+      <w:r>
+        <w:rPr>
+          <w:rFonts w:ascii="Consolas" w:eastAsia="Times New Roman" w:hAnsi="Consolas" w:cs="Times New Roman"/>
+          <w:color w:val="333333"/>
+          <w:sz w:val="21"/>
+          <w:szCs w:val="21"/>
+          <w:lang w:eastAsia="uk-UA"/>
+        </w:rPr>
+        <w:t> </w:t>
+      </w:r>
+      <w:r>
+        <w:rPr>
+          <w:rFonts w:ascii="Consolas" w:eastAsia="Times New Roman" w:hAnsi="Consolas" w:cs="Times New Roman"/>
+          <w:color w:val="7A3E9D"/>
+          <w:sz w:val="21"/>
+          <w:szCs w:val="21"/>
+          <w:lang w:eastAsia="uk-UA"/>
+        </w:rPr>
+        <w:t>uint8_t</w:t>
+      </w:r>
+      <w:r>
+        <w:rPr>
+          <w:rFonts w:ascii="Consolas" w:eastAsia="Times New Roman" w:hAnsi="Consolas" w:cs="Times New Roman"/>
+          <w:color w:val="333333"/>
+          <w:sz w:val="21"/>
+          <w:szCs w:val="21"/>
+          <w:lang w:eastAsia="uk-UA"/>
+        </w:rPr>
+        <w:t> </w:t>
+      </w:r>
+      <w:r>
+        <w:rPr>
+          <w:rFonts w:ascii="Consolas" w:eastAsia="Times New Roman" w:hAnsi="Consolas" w:cs="Times New Roman"/>
+          <w:color w:val="7A3E9D"/>
+          <w:sz w:val="21"/>
+          <w:szCs w:val="21"/>
+          <w:lang w:eastAsia="uk-UA"/>
+        </w:rPr>
+        <w:t>data_length</w:t>
       </w:r>
       <w:r>
         <w:rPr>
@@ -1144,7 +1259,6 @@
         <w:ind w:firstLine="709"/>
         <w:jc w:val="both"/>
         <w:rPr>
-          <w:rFonts w:ascii="Arial" w:hAnsi="Arial" w:cs="Arial"/>
           <w:sz w:val="28"/>
           <w:szCs w:val="28"/>
           <w:lang w:val="ru-RU"/>
@@ -1157,16 +1271,42 @@
           <w:szCs w:val="28"/>
           <w:lang w:val="ru-RU"/>
         </w:rPr>
-        <w:t xml:space="preserve">Указывать при этом длину данных не нужно, потому что </w:t>
-      </w:r>
-      <w:r>
-        <w:rPr>
-          <w:rFonts w:ascii="Arial" w:hAnsi="Arial" w:cs="Arial"/>
-          <w:sz w:val="28"/>
-          <w:szCs w:val="28"/>
-          <w:lang w:val="en-US"/>
-        </w:rPr>
-        <w:t>Sheller</w:t>
+        <w:t xml:space="preserve">Длинна данных для отправки не должна превышать значение </w:t>
+      </w:r>
+      <w:r>
+        <w:rPr>
+          <w:color w:val="000080"/>
+          <w:sz w:val="28"/>
+          <w:szCs w:val="28"/>
+        </w:rPr>
+        <w:t>SHELLER_MESSAGE_LENGTH</w:t>
+      </w:r>
+      <w:r>
+        <w:rPr>
+          <w:sz w:val="28"/>
+          <w:szCs w:val="28"/>
+          <w:lang w:val="ru-RU"/>
+        </w:rPr>
+        <w:t xml:space="preserve">, </w:t>
+      </w:r>
+      <w:r>
+        <w:rPr>
+          <w:rFonts w:ascii="Arial" w:hAnsi="Arial" w:cs="Arial"/>
+          <w:sz w:val="28"/>
+          <w:szCs w:val="28"/>
+          <w:lang w:val="ru-RU"/>
+        </w:rPr>
+        <w:t xml:space="preserve">иначе функция вернет </w:t>
+      </w:r>
+      <w:r>
+        <w:rPr>
+          <w:rFonts w:ascii="Arial" w:hAnsi="Arial" w:cs="Arial"/>
+          <w:color w:val="538135" w:themeColor="accent6" w:themeShade="BF"/>
+          <w:sz w:val="28"/>
+          <w:szCs w:val="28"/>
+          <w:lang w:val="en-US"/>
+        </w:rPr>
+        <w:t>false</w:t>
       </w:r>
       <w:r>
         <w:rPr>
@@ -1184,37 +1324,7 @@
           <w:szCs w:val="28"/>
           <w:lang w:val="ru-RU"/>
         </w:rPr>
-        <w:t>работает со статической длинной пакета, указываемой в заголовочном файле.</w:t>
-      </w:r>
-      <w:r>
-        <w:rPr>
-          <w:rFonts w:ascii="Arial" w:hAnsi="Arial" w:cs="Arial"/>
-          <w:sz w:val="28"/>
-          <w:szCs w:val="28"/>
-          <w:lang w:val="ru-RU"/>
-        </w:rPr>
-        <w:t xml:space="preserve"> Размер буфера для хранения пакета рассчитывается следующим образом: </w:t>
-      </w:r>
-      <w:r>
-        <w:rPr>
-          <w:rFonts w:ascii="Arial" w:hAnsi="Arial" w:cs="Arial"/>
-          <w:i/>
-          <w:iCs/>
-          <w:color w:val="2E74B5" w:themeColor="accent5" w:themeShade="BF"/>
-          <w:sz w:val="28"/>
-          <w:szCs w:val="28"/>
-          <w:lang w:val="ru-RU"/>
-        </w:rPr>
-        <w:t>длинна_данных_в_пакета + 2</w:t>
-      </w:r>
-      <w:r>
-        <w:rPr>
-          <w:rFonts w:ascii="Arial" w:hAnsi="Arial" w:cs="Arial"/>
-          <w:sz w:val="28"/>
-          <w:szCs w:val="28"/>
-          <w:lang w:val="ru-RU"/>
-        </w:rPr>
-        <w:t>.</w:t>
+        <w:t>и не выполнит формирование пакета.</w:t>
       </w:r>
     </w:p>
     <w:p>
@@ -1223,7 +1333,8 @@
         <w:ind w:firstLine="709"/>
         <w:jc w:val="both"/>
         <w:rPr>
-          <w:rFonts w:ascii="Arial" w:hAnsi="Arial" w:cs="Arial"/>
+          <w:i/>
+          <w:iCs/>
           <w:sz w:val="28"/>
           <w:szCs w:val="28"/>
           <w:lang w:val="ru-RU"/>
@@ -1237,7 +1348,186 @@
           <w:lang w:val="ru-RU"/>
         </w:rPr>
         <w:lastRenderedPageBreak/>
-        <w:t xml:space="preserve">Сформированный пакет готов к отправке после вызова </w:t>
+        <w:t>Размер буфера для хранения</w:t>
+      </w:r>
+      <w:r>
+        <w:rPr>
+          <w:rFonts w:ascii="Arial" w:hAnsi="Arial" w:cs="Arial"/>
+          <w:sz w:val="28"/>
+          <w:szCs w:val="28"/>
+          <w:lang w:val="ru-RU"/>
+        </w:rPr>
+        <w:t xml:space="preserve"> сформированного</w:t>
+      </w:r>
+      <w:r>
+        <w:rPr>
+          <w:rFonts w:ascii="Arial" w:hAnsi="Arial" w:cs="Arial"/>
+          <w:sz w:val="28"/>
+          <w:szCs w:val="28"/>
+          <w:lang w:val="ru-RU"/>
+        </w:rPr>
+        <w:t xml:space="preserve"> пакета </w:t>
+      </w:r>
+      <w:r>
+        <w:rPr>
+          <w:rFonts w:ascii="Arial" w:hAnsi="Arial" w:cs="Arial"/>
+          <w:sz w:val="28"/>
+          <w:szCs w:val="28"/>
+          <w:lang w:val="ru-RU"/>
+        </w:rPr>
+        <w:t xml:space="preserve">для отправки </w:t>
+      </w:r>
+      <w:r>
+        <w:rPr>
+          <w:rFonts w:ascii="Arial" w:hAnsi="Arial" w:cs="Arial"/>
+          <w:sz w:val="28"/>
+          <w:szCs w:val="28"/>
+          <w:lang w:val="ru-RU"/>
+        </w:rPr>
+        <w:t xml:space="preserve">рассчитывается следующим образом: </w:t>
+      </w:r>
+      <w:r>
+        <w:rPr>
+          <w:rFonts w:ascii="Arial" w:hAnsi="Arial" w:cs="Arial"/>
+          <w:i/>
+          <w:iCs/>
+          <w:color w:val="2E74B5" w:themeColor="accent5" w:themeShade="BF"/>
+          <w:sz w:val="24"/>
+          <w:szCs w:val="24"/>
+          <w:lang w:val="ru-RU"/>
+        </w:rPr>
+        <w:t>SHELLER_MESSAGE_LENGTH</w:t>
+      </w:r>
+      <w:r>
+        <w:rPr>
+          <w:rFonts w:ascii="Arial" w:hAnsi="Arial" w:cs="Arial"/>
+          <w:i/>
+          <w:iCs/>
+          <w:color w:val="2E74B5" w:themeColor="accent5" w:themeShade="BF"/>
+          <w:sz w:val="28"/>
+          <w:szCs w:val="28"/>
+          <w:lang w:val="ru-RU"/>
+        </w:rPr>
+        <w:t xml:space="preserve"> </w:t>
+      </w:r>
+      <w:r>
+        <w:rPr>
+          <w:rFonts w:ascii="Arial" w:hAnsi="Arial" w:cs="Arial"/>
+          <w:i/>
+          <w:iCs/>
+          <w:color w:val="2E74B5" w:themeColor="accent5" w:themeShade="BF"/>
+          <w:sz w:val="28"/>
+          <w:szCs w:val="28"/>
+          <w:lang w:val="ru-RU"/>
+        </w:rPr>
+        <w:t xml:space="preserve">+ </w:t>
+      </w:r>
+      <w:r>
+        <w:rPr>
+          <w:rFonts w:ascii="Arial" w:hAnsi="Arial" w:cs="Arial"/>
+          <w:i/>
+          <w:iCs/>
+          <w:color w:val="2E74B5" w:themeColor="accent5" w:themeShade="BF"/>
+          <w:sz w:val="28"/>
+          <w:szCs w:val="28"/>
+          <w:lang w:val="ru-RU"/>
+        </w:rPr>
+        <w:t>SHELLER_SERVICE_BYTES_COUNT</w:t>
+      </w:r>
+      <w:r>
+        <w:rPr>
+          <w:rFonts w:ascii="Arial" w:hAnsi="Arial" w:cs="Arial"/>
+          <w:sz w:val="28"/>
+          <w:szCs w:val="28"/>
+          <w:lang w:val="ru-RU"/>
+        </w:rPr>
+        <w:t>.</w:t>
+      </w:r>
+      <w:r>
+        <w:rPr>
+          <w:rFonts w:ascii="Arial" w:hAnsi="Arial" w:cs="Arial"/>
+          <w:sz w:val="28"/>
+          <w:szCs w:val="28"/>
+          <w:lang w:val="ru-RU"/>
+        </w:rPr>
+        <w:t xml:space="preserve"> По умолчанию это </w:t>
+      </w:r>
+      <w:r>
+        <w:rPr>
+          <w:rFonts w:ascii="Arial" w:hAnsi="Arial" w:cs="Arial"/>
+          <w:i/>
+          <w:iCs/>
+          <w:sz w:val="28"/>
+          <w:szCs w:val="28"/>
+          <w:lang w:val="ru-RU"/>
+        </w:rPr>
+        <w:t>8 + 2</w:t>
+      </w:r>
+      <w:r>
+        <w:rPr>
+          <w:rFonts w:ascii="Arial" w:hAnsi="Arial" w:cs="Arial"/>
+          <w:i/>
+          <w:iCs/>
+          <w:sz w:val="28"/>
+          <w:szCs w:val="28"/>
+          <w:lang w:val="ru-RU"/>
+        </w:rPr>
+        <w:t>.</w:t>
+      </w:r>
+      <w:r>
+        <w:rPr>
+          <w:i/>
+          <w:iCs/>
+          <w:sz w:val="28"/>
+          <w:szCs w:val="28"/>
+          <w:lang w:val="ru-RU"/>
+        </w:rPr>
+        <w:t xml:space="preserve"> </w:t>
+      </w:r>
+      <w:r>
+        <w:rPr>
+          <w:rFonts w:ascii="Arial" w:hAnsi="Arial" w:cs="Arial"/>
+          <w:sz w:val="28"/>
+          <w:szCs w:val="28"/>
+          <w:lang w:val="ru-RU"/>
+        </w:rPr>
+        <w:t xml:space="preserve">Сформированный пакет </w:t>
+      </w:r>
+      <w:r>
+        <w:rPr>
+          <w:rFonts w:ascii="Arial" w:hAnsi="Arial" w:cs="Arial"/>
+          <w:sz w:val="28"/>
+          <w:szCs w:val="28"/>
+          <w:lang w:val="ru-RU"/>
+        </w:rPr>
+        <w:t xml:space="preserve">сразу </w:t>
+      </w:r>
+      <w:r>
+        <w:rPr>
+          <w:rFonts w:ascii="Arial" w:hAnsi="Arial" w:cs="Arial"/>
+          <w:sz w:val="28"/>
+          <w:szCs w:val="28"/>
+          <w:lang w:val="ru-RU"/>
+        </w:rPr>
+        <w:t>готов к отправке</w:t>
+      </w:r>
+      <w:r>
+        <w:rPr>
+          <w:rFonts w:ascii="Arial" w:hAnsi="Arial" w:cs="Arial"/>
+          <w:sz w:val="28"/>
+          <w:szCs w:val="28"/>
+          <w:lang w:val="ru-RU"/>
+        </w:rPr>
+        <w:t xml:space="preserve"> по каналу связи</w:t>
+      </w:r>
+      <w:r>
+        <w:rPr>
+          <w:rFonts w:ascii="Arial" w:hAnsi="Arial" w:cs="Arial"/>
+          <w:sz w:val="28"/>
+          <w:szCs w:val="28"/>
+          <w:lang w:val="ru-RU"/>
+        </w:rPr>
+        <w:t xml:space="preserve"> после вызова </w:t>
       </w:r>
       <w:r>
         <w:rPr>
@@ -1495,7 +1785,7 @@
           <w:rFonts w:ascii="Arial" w:hAnsi="Arial" w:cs="Arial"/>
           <w:sz w:val="28"/>
           <w:szCs w:val="28"/>
-          <w:lang w:val="en-US"/>
+          <w:lang w:val="ru-RU"/>
         </w:rPr>
       </w:pPr>
       <w:r>
@@ -1602,7 +1892,7 @@
           <w:rFonts w:ascii="Arial" w:hAnsi="Arial" w:cs="Arial"/>
           <w:sz w:val="28"/>
           <w:szCs w:val="28"/>
-          <w:lang w:val="en-US"/>
+          <w:lang w:val="ru-RU"/>
         </w:rPr>
         <w:t xml:space="preserve"> </w:t>
       </w:r>
@@ -2183,6 +2473,7 @@
         <w:rPr>
           <w:noProof/>
         </w:rPr>
+        <w:lastRenderedPageBreak/>
         <w:drawing>
           <wp:inline distT="0" distB="0" distL="0" distR="0" wp14:anchorId="60B39915" wp14:editId="6F00406E">
             <wp:extent cx="5731510" cy="2199640"/>
@@ -2306,17 +2597,7 @@
           <w:szCs w:val="28"/>
           <w:lang w:val="ru-RU"/>
         </w:rPr>
-        <w:t xml:space="preserve">Функционирование в таких условиях достигнуто </w:t>
-      </w:r>
-      <w:r>
-        <w:rPr>
-          <w:rFonts w:ascii="Arial" w:hAnsi="Arial" w:cs="Arial"/>
-          <w:sz w:val="28"/>
-          <w:szCs w:val="28"/>
-          <w:lang w:val="ru-RU"/>
-        </w:rPr>
-        <w:lastRenderedPageBreak/>
-        <w:t>м</w:t>
+        <w:t>Функционирование в таких условиях достигнуто м</w:t>
       </w:r>
       <w:r>
         <w:rPr>
@@ -2636,6 +2917,7 @@
           <w:szCs w:val="28"/>
           <w:lang w:val="ru-RU"/>
         </w:rPr>
+        <w:lastRenderedPageBreak/>
         <w:t>В четвертом случае из-за помехи или отсутствии контакта была утеряна часть пакета.</w:t>
       </w:r>
       <w:r>
@@ -2674,6 +2956,20 @@
         </w:rPr>
         <w:t>, после чего сходство контрольной суммы и передача пакета в бизнес-логику приложения.</w:t>
       </w:r>
+    </w:p>
+    <w:p>
+      <w:pPr>
+        <w:spacing w:before="240"/>
+        <w:ind w:firstLine="709"/>
+        <w:jc w:val="both"/>
+        <w:rPr>
+          <w:rFonts w:ascii="Arial" w:hAnsi="Arial" w:cs="Arial"/>
+          <w:sz w:val="28"/>
+          <w:szCs w:val="28"/>
+        </w:rPr>
+      </w:pPr>
+      <w:bookmarkStart w:id="0" w:name="_GoBack"/>
+      <w:bookmarkEnd w:id="0"/>
     </w:p>
     <w:p>
       <w:pPr>
@@ -2683,7 +2979,7 @@
           <w:rFonts w:ascii="Arial" w:hAnsi="Arial" w:cs="Arial"/>
           <w:sz w:val="28"/>
           <w:szCs w:val="28"/>
-          <w:lang w:val="ru-RU"/>
+          <w:lang w:val="en-US"/>
         </w:rPr>
       </w:pPr>
     </w:p>
